--- a/M01_Arreglos/03 Actividad personal/M01_ACT02-ClaveMorse.docx
+++ b/M01_Arreglos/03 Actividad personal/M01_ACT02-ClaveMorse.docx
@@ -1,6 +1,6 @@
 
 <file path=word/document.xml><?xml version="1.0" encoding="utf-8"?>
-<w:document xmlns:wpc="http://schemas.microsoft.com/office/word/2010/wordprocessingCanvas" xmlns:cx="http://schemas.microsoft.com/office/drawing/2014/chartex" xmlns:cx1="http://schemas.microsoft.com/office/drawing/2015/9/8/chartex" xmlns:cx2="http://schemas.microsoft.com/office/drawing/2015/10/21/chartex" xmlns:cx3="http://schemas.microsoft.com/office/drawing/2016/5/9/chartex" xmlns:cx4="http://schemas.microsoft.com/office/drawing/2016/5/10/chartex" xmlns:cx5="http://schemas.microsoft.com/office/drawing/2016/5/11/chartex" xmlns:cx6="http://schemas.microsoft.com/office/drawing/2016/5/12/chartex" xmlns:cx7="http://schemas.microsoft.com/office/drawing/2016/5/13/chartex" xmlns:cx8="http://schemas.microsoft.com/office/drawing/2016/5/14/chartex" xmlns:mc="http://schemas.openxmlformats.org/markup-compatibility/2006" xmlns:aink="http://schemas.microsoft.com/office/drawing/2016/ink" xmlns:am3d="http://schemas.microsoft.com/office/drawing/2017/model3d" xmlns:o="urn:schemas-microsoft-com:office:office" xmlns:r="http://schemas.openxmlformats.org/officeDocument/2006/relationships" xmlns:m="http://schemas.openxmlformats.org/officeDocument/2006/math" xmlns:v="urn:schemas-microsoft-com:vml" xmlns:wp14="http://schemas.microsoft.com/office/word/2010/wordprocessingDrawing" xmlns:wp="http://schemas.openxmlformats.org/drawingml/2006/wordprocessingDrawing" xmlns:w10="urn:schemas-microsoft-com:office:word" xmlns:w="http://schemas.openxmlformats.org/wordprocessingml/2006/main" xmlns:w14="http://schemas.microsoft.com/office/word/2010/wordml" xmlns:w15="http://schemas.microsoft.com/office/word/2012/wordml" xmlns:w16cex="http://schemas.microsoft.com/office/word/2018/wordml/cex" xmlns:w16cid="http://schemas.microsoft.com/office/word/2016/wordml/cid" xmlns:w16="http://schemas.microsoft.com/office/word/2018/wordml" xmlns:w16se="http://schemas.microsoft.com/office/word/2015/wordml/symex" xmlns:wpg="http://schemas.microsoft.com/office/word/2010/wordprocessingGroup" xmlns:wpi="http://schemas.microsoft.com/office/word/2010/wordprocessingInk" xmlns:wne="http://schemas.microsoft.com/office/word/2006/wordml" xmlns:wps="http://schemas.microsoft.com/office/word/2010/wordprocessingShape" mc:Ignorable="w14 w15 w16se w16cid w16 w16cex wp14">
+<w:document xmlns:wpc="http://schemas.microsoft.com/office/word/2010/wordprocessingCanvas" xmlns:cx="http://schemas.microsoft.com/office/drawing/2014/chartex" xmlns:cx1="http://schemas.microsoft.com/office/drawing/2015/9/8/chartex" xmlns:cx2="http://schemas.microsoft.com/office/drawing/2015/10/21/chartex" xmlns:cx3="http://schemas.microsoft.com/office/drawing/2016/5/9/chartex" xmlns:cx4="http://schemas.microsoft.com/office/drawing/2016/5/10/chartex" xmlns:cx5="http://schemas.microsoft.com/office/drawing/2016/5/11/chartex" xmlns:cx6="http://schemas.microsoft.com/office/drawing/2016/5/12/chartex" xmlns:cx7="http://schemas.microsoft.com/office/drawing/2016/5/13/chartex" xmlns:cx8="http://schemas.microsoft.com/office/drawing/2016/5/14/chartex" xmlns:mc="http://schemas.openxmlformats.org/markup-compatibility/2006" xmlns:aink="http://schemas.microsoft.com/office/drawing/2016/ink" xmlns:am3d="http://schemas.microsoft.com/office/drawing/2017/model3d" xmlns:o="urn:schemas-microsoft-com:office:office" xmlns:oel="http://schemas.microsoft.com/office/2019/extlst" xmlns:r="http://schemas.openxmlformats.org/officeDocument/2006/relationships" xmlns:m="http://schemas.openxmlformats.org/officeDocument/2006/math" xmlns:v="urn:schemas-microsoft-com:vml" xmlns:wp14="http://schemas.microsoft.com/office/word/2010/wordprocessingDrawing" xmlns:wp="http://schemas.openxmlformats.org/drawingml/2006/wordprocessingDrawing" xmlns:w10="urn:schemas-microsoft-com:office:word" xmlns:w="http://schemas.openxmlformats.org/wordprocessingml/2006/main" xmlns:w14="http://schemas.microsoft.com/office/word/2010/wordml" xmlns:w15="http://schemas.microsoft.com/office/word/2012/wordml" xmlns:w16cex="http://schemas.microsoft.com/office/word/2018/wordml/cex" xmlns:w16cid="http://schemas.microsoft.com/office/word/2016/wordml/cid" xmlns:w16="http://schemas.microsoft.com/office/word/2018/wordml" xmlns:w16sdtdh="http://schemas.microsoft.com/office/word/2020/wordml/sdtdatahash" xmlns:w16se="http://schemas.microsoft.com/office/word/2015/wordml/symex" xmlns:wpg="http://schemas.microsoft.com/office/word/2010/wordprocessingGroup" xmlns:wpi="http://schemas.microsoft.com/office/word/2010/wordprocessingInk" xmlns:wne="http://schemas.microsoft.com/office/word/2006/wordml" xmlns:wps="http://schemas.microsoft.com/office/word/2010/wordprocessingShape" mc:Ignorable="w14 w15 w16se w16cid w16 w16cex w16sdtdh wp14">
   <w:body>
     <w:p>
       <w:pPr>
@@ -15,23 +15,7 @@
           <w:rFonts w:ascii="HelveticaNeueLT Pro 55 Roman" w:hAnsi="HelveticaNeueLT Pro 55 Roman"/>
           <w:lang w:val="es-MX"/>
         </w:rPr>
-        <w:t xml:space="preserve">Informática II – Prepa </w:t>
-      </w:r>
-      <w:proofErr w:type="spellStart"/>
-      <w:r>
-        <w:rPr>
-          <w:rFonts w:ascii="HelveticaNeueLT Pro 55 Roman" w:hAnsi="HelveticaNeueLT Pro 55 Roman"/>
-          <w:lang w:val="es-MX"/>
-        </w:rPr>
-        <w:t>Tec</w:t>
-      </w:r>
-      <w:proofErr w:type="spellEnd"/>
-      <w:r>
-        <w:rPr>
-          <w:rFonts w:ascii="HelveticaNeueLT Pro 55 Roman" w:hAnsi="HelveticaNeueLT Pro 55 Roman"/>
-          <w:lang w:val="es-MX"/>
-        </w:rPr>
-        <w:t xml:space="preserve"> Campus Eugenio Garza Lagüera</w:t>
+        <w:t>Informática II – Prepa Tec Campus Eugenio Garza Lagüera</w:t>
       </w:r>
       <w:r>
         <w:rPr>
@@ -105,7 +89,6 @@
           <w:id w:val="1118172458"/>
           <w:citation/>
         </w:sdtPr>
-        <w:sdtEndPr/>
         <w:sdtContent>
           <w:r>
             <w:rPr>
@@ -403,25 +386,7 @@
           <w:bCs/>
           <w:lang w:val="es-MX"/>
         </w:rPr>
-        <w:t xml:space="preserve"> </w:t>
-      </w:r>
-      <w:proofErr w:type="spellStart"/>
-      <w:r>
-        <w:rPr>
-          <w:rFonts w:ascii="HelveticaNeueLT Pro 55 Roman" w:hAnsi="HelveticaNeueLT Pro 55 Roman"/>
-          <w:bCs/>
-          <w:lang w:val="es-MX"/>
-        </w:rPr>
-        <w:t>caracter</w:t>
-      </w:r>
-      <w:proofErr w:type="spellEnd"/>
-      <w:r>
-        <w:rPr>
-          <w:rFonts w:ascii="HelveticaNeueLT Pro 55 Roman" w:hAnsi="HelveticaNeueLT Pro 55 Roman"/>
-          <w:bCs/>
-          <w:lang w:val="es-MX"/>
-        </w:rPr>
-        <w:t xml:space="preserve"> de</w:t>
+        <w:t xml:space="preserve"> caracter de</w:t>
       </w:r>
       <w:r>
         <w:rPr>
@@ -437,25 +402,7 @@
           <w:bCs/>
           <w:lang w:val="es-MX"/>
         </w:rPr>
-        <w:t xml:space="preserve"> </w:t>
-      </w:r>
-      <w:proofErr w:type="spellStart"/>
-      <w:r>
-        <w:rPr>
-          <w:rFonts w:ascii="HelveticaNeueLT Pro 55 Roman" w:hAnsi="HelveticaNeueLT Pro 55 Roman"/>
-          <w:bCs/>
-          <w:lang w:val="es-MX"/>
-        </w:rPr>
-        <w:t>caracter</w:t>
-      </w:r>
-      <w:proofErr w:type="spellEnd"/>
-      <w:r>
-        <w:rPr>
-          <w:rFonts w:ascii="HelveticaNeueLT Pro 55 Roman" w:hAnsi="HelveticaNeueLT Pro 55 Roman"/>
-          <w:bCs/>
-          <w:lang w:val="es-MX"/>
-        </w:rPr>
-        <w:t xml:space="preserve"> de</w:t>
+        <w:t xml:space="preserve"> caracter de</w:t>
       </w:r>
       <w:r>
         <w:rPr>
@@ -662,7 +609,6 @@
         </w:rPr>
         <w:t xml:space="preserve">un </w:t>
       </w:r>
-      <w:proofErr w:type="spellStart"/>
       <w:r>
         <w:rPr>
           <w:rFonts w:ascii="HelveticaNeueLT Pro 55 Roman" w:hAnsi="HelveticaNeueLT Pro 55 Roman"/>
@@ -682,15 +628,7 @@
           <w:rFonts w:ascii="HelveticaNeueLT Pro 55 Roman" w:hAnsi="HelveticaNeueLT Pro 55 Roman"/>
           <w:lang w:val="es-MX"/>
         </w:rPr>
-        <w:t>cter</w:t>
-      </w:r>
-      <w:proofErr w:type="spellEnd"/>
-      <w:r>
-        <w:rPr>
-          <w:rFonts w:ascii="HelveticaNeueLT Pro 55 Roman" w:hAnsi="HelveticaNeueLT Pro 55 Roman"/>
-          <w:lang w:val="es-MX"/>
-        </w:rPr>
-        <w:t xml:space="preserve"> de espacio ( ).</w:t>
+        <w:t>cter de espacio ( ).</w:t>
       </w:r>
       <w:r>
         <w:rPr>
@@ -1006,6 +944,25 @@
     </w:p>
     <w:p>
       <w:pPr>
+        <w:rPr>
+          <w:rFonts w:ascii="HelveticaNeueLT Pro 55 Roman" w:hAnsi="HelveticaNeueLT Pro 55 Roman"/>
+          <w:b/>
+          <w:bCs/>
+          <w:lang w:val="es-MX"/>
+        </w:rPr>
+      </w:pPr>
+      <w:r>
+        <w:rPr>
+          <w:rFonts w:ascii="HelveticaNeueLT Pro 55 Roman" w:hAnsi="HelveticaNeueLT Pro 55 Roman"/>
+          <w:b/>
+          <w:bCs/>
+          <w:lang w:val="es-MX"/>
+        </w:rPr>
+        <w:br w:type="page"/>
+      </w:r>
+    </w:p>
+    <w:p>
+      <w:pPr>
         <w:pStyle w:val="ListParagraph"/>
         <w:ind w:left="0"/>
         <w:rPr>
@@ -1020,6 +977,7 @@
           <w:bCs/>
           <w:lang w:val="es-MX"/>
         </w:rPr>
+        <w:lastRenderedPageBreak/>
         <w:t>¡Problema reto!</w:t>
       </w:r>
       <w:r>
@@ -1029,7 +987,43 @@
           <w:bCs/>
           <w:lang w:val="es-MX"/>
         </w:rPr>
-        <w:t xml:space="preserve"> (5 puntos extras)</w:t>
+        <w:t xml:space="preserve"> (</w:t>
+      </w:r>
+      <w:r>
+        <w:rPr>
+          <w:rFonts w:ascii="HelveticaNeueLT Pro 55 Roman" w:hAnsi="HelveticaNeueLT Pro 55 Roman"/>
+          <w:b/>
+          <w:bCs/>
+          <w:lang w:val="es-MX"/>
+        </w:rPr>
+        <w:t xml:space="preserve">20 </w:t>
+      </w:r>
+      <w:r>
+        <w:rPr>
+          <w:rFonts w:ascii="HelveticaNeueLT Pro 55 Roman" w:hAnsi="HelveticaNeueLT Pro 55 Roman"/>
+          <w:b/>
+          <w:bCs/>
+          <w:lang w:val="es-MX"/>
+        </w:rPr>
+        <w:t>puntos extras</w:t>
+      </w:r>
+      <w:r>
+        <w:rPr>
+          <w:rFonts w:ascii="HelveticaNeueLT Pro 55 Roman" w:hAnsi="HelveticaNeueLT Pro 55 Roman"/>
+          <w:b/>
+          <w:bCs/>
+          <w:lang w:val="es-MX"/>
+        </w:rPr>
+        <w:t xml:space="preserve"> sobre esta tarea</w:t>
+      </w:r>
+      <w:r>
+        <w:rPr>
+          <w:rFonts w:ascii="HelveticaNeueLT Pro 55 Roman" w:hAnsi="HelveticaNeueLT Pro 55 Roman"/>
+          <w:b/>
+          <w:bCs/>
+          <w:lang w:val="es-MX"/>
+        </w:rPr>
+        <w:t>)</w:t>
       </w:r>
       <w:r>
         <w:rPr>
@@ -1337,7 +1331,6 @@
           <w:docPartUnique/>
         </w:docPartObj>
       </w:sdtPr>
-      <w:sdtEndPr/>
       <w:sdtContent>
         <w:p>
           <w:pPr>
@@ -1457,7 +1450,7 @@
 </file>
 
 <file path=word/numbering.xml><?xml version="1.0" encoding="utf-8"?>
-<w:numbering xmlns:wpc="http://schemas.microsoft.com/office/word/2010/wordprocessingCanvas" xmlns:cx="http://schemas.microsoft.com/office/drawing/2014/chartex" xmlns:cx1="http://schemas.microsoft.com/office/drawing/2015/9/8/chartex" xmlns:cx2="http://schemas.microsoft.com/office/drawing/2015/10/21/chartex" xmlns:cx3="http://schemas.microsoft.com/office/drawing/2016/5/9/chartex" xmlns:cx4="http://schemas.microsoft.com/office/drawing/2016/5/10/chartex" xmlns:cx5="http://schemas.microsoft.com/office/drawing/2016/5/11/chartex" xmlns:cx6="http://schemas.microsoft.com/office/drawing/2016/5/12/chartex" xmlns:cx7="http://schemas.microsoft.com/office/drawing/2016/5/13/chartex" xmlns:cx8="http://schemas.microsoft.com/office/drawing/2016/5/14/chartex" xmlns:mc="http://schemas.openxmlformats.org/markup-compatibility/2006" xmlns:aink="http://schemas.microsoft.com/office/drawing/2016/ink" xmlns:am3d="http://schemas.microsoft.com/office/drawing/2017/model3d" xmlns:o="urn:schemas-microsoft-com:office:office" xmlns:r="http://schemas.openxmlformats.org/officeDocument/2006/relationships" xmlns:m="http://schemas.openxmlformats.org/officeDocument/2006/math" xmlns:v="urn:schemas-microsoft-com:vml" xmlns:wp14="http://schemas.microsoft.com/office/word/2010/wordprocessingDrawing" xmlns:wp="http://schemas.openxmlformats.org/drawingml/2006/wordprocessingDrawing" xmlns:w10="urn:schemas-microsoft-com:office:word" xmlns:w="http://schemas.openxmlformats.org/wordprocessingml/2006/main" xmlns:w14="http://schemas.microsoft.com/office/word/2010/wordml" xmlns:w15="http://schemas.microsoft.com/office/word/2012/wordml" xmlns:w16cex="http://schemas.microsoft.com/office/word/2018/wordml/cex" xmlns:w16cid="http://schemas.microsoft.com/office/word/2016/wordml/cid" xmlns:w16="http://schemas.microsoft.com/office/word/2018/wordml" xmlns:w16se="http://schemas.microsoft.com/office/word/2015/wordml/symex" xmlns:wpg="http://schemas.microsoft.com/office/word/2010/wordprocessingGroup" xmlns:wpi="http://schemas.microsoft.com/office/word/2010/wordprocessingInk" xmlns:wne="http://schemas.microsoft.com/office/word/2006/wordml" xmlns:wps="http://schemas.microsoft.com/office/word/2010/wordprocessingShape" mc:Ignorable="w14 w15 w16se w16cid w16 w16cex wp14">
+<w:numbering xmlns:wpc="http://schemas.microsoft.com/office/word/2010/wordprocessingCanvas" xmlns:cx="http://schemas.microsoft.com/office/drawing/2014/chartex" xmlns:cx1="http://schemas.microsoft.com/office/drawing/2015/9/8/chartex" xmlns:cx2="http://schemas.microsoft.com/office/drawing/2015/10/21/chartex" xmlns:cx3="http://schemas.microsoft.com/office/drawing/2016/5/9/chartex" xmlns:cx4="http://schemas.microsoft.com/office/drawing/2016/5/10/chartex" xmlns:cx5="http://schemas.microsoft.com/office/drawing/2016/5/11/chartex" xmlns:cx6="http://schemas.microsoft.com/office/drawing/2016/5/12/chartex" xmlns:cx7="http://schemas.microsoft.com/office/drawing/2016/5/13/chartex" xmlns:cx8="http://schemas.microsoft.com/office/drawing/2016/5/14/chartex" xmlns:mc="http://schemas.openxmlformats.org/markup-compatibility/2006" xmlns:aink="http://schemas.microsoft.com/office/drawing/2016/ink" xmlns:am3d="http://schemas.microsoft.com/office/drawing/2017/model3d" xmlns:o="urn:schemas-microsoft-com:office:office" xmlns:oel="http://schemas.microsoft.com/office/2019/extlst" xmlns:r="http://schemas.openxmlformats.org/officeDocument/2006/relationships" xmlns:m="http://schemas.openxmlformats.org/officeDocument/2006/math" xmlns:v="urn:schemas-microsoft-com:vml" xmlns:wp14="http://schemas.microsoft.com/office/word/2010/wordprocessingDrawing" xmlns:wp="http://schemas.openxmlformats.org/drawingml/2006/wordprocessingDrawing" xmlns:w10="urn:schemas-microsoft-com:office:word" xmlns:w="http://schemas.openxmlformats.org/wordprocessingml/2006/main" xmlns:w14="http://schemas.microsoft.com/office/word/2010/wordml" xmlns:w15="http://schemas.microsoft.com/office/word/2012/wordml" xmlns:w16cex="http://schemas.microsoft.com/office/word/2018/wordml/cex" xmlns:w16cid="http://schemas.microsoft.com/office/word/2016/wordml/cid" xmlns:w16="http://schemas.microsoft.com/office/word/2018/wordml" xmlns:w16sdtdh="http://schemas.microsoft.com/office/word/2020/wordml/sdtdatahash" xmlns:w16se="http://schemas.microsoft.com/office/word/2015/wordml/symex" xmlns:wpg="http://schemas.microsoft.com/office/word/2010/wordprocessingGroup" xmlns:wpi="http://schemas.microsoft.com/office/word/2010/wordprocessingInk" xmlns:wne="http://schemas.microsoft.com/office/word/2006/wordml" xmlns:wps="http://schemas.microsoft.com/office/word/2010/wordprocessingShape" mc:Ignorable="w14 w15 w16se w16cid w16 w16cex w16sdtdh wp14">
   <w:abstractNum w:abstractNumId="0" w15:restartNumberingAfterBreak="0">
     <w:nsid w:val="07D951CE"/>
     <w:multiLevelType w:val="hybridMultilevel"/>
@@ -1639,17 +1632,17 @@
       </w:pPr>
     </w:lvl>
   </w:abstractNum>
-  <w:num w:numId="1">
+  <w:num w:numId="1" w16cid:durableId="1794059616">
     <w:abstractNumId w:val="1"/>
   </w:num>
-  <w:num w:numId="2">
+  <w:num w:numId="2" w16cid:durableId="966667754">
     <w:abstractNumId w:val="0"/>
   </w:num>
 </w:numbering>
 </file>
 
 <file path=word/styles.xml><?xml version="1.0" encoding="utf-8"?>
-<w:styles xmlns:mc="http://schemas.openxmlformats.org/markup-compatibility/2006" xmlns:r="http://schemas.openxmlformats.org/officeDocument/2006/relationships" xmlns:w="http://schemas.openxmlformats.org/wordprocessingml/2006/main" xmlns:w14="http://schemas.microsoft.com/office/word/2010/wordml" xmlns:w15="http://schemas.microsoft.com/office/word/2012/wordml" xmlns:w16cex="http://schemas.microsoft.com/office/word/2018/wordml/cex" xmlns:w16cid="http://schemas.microsoft.com/office/word/2016/wordml/cid" xmlns:w16="http://schemas.microsoft.com/office/word/2018/wordml" xmlns:w16se="http://schemas.microsoft.com/office/word/2015/wordml/symex" mc:Ignorable="w14 w15 w16se w16cid w16 w16cex">
+<w:styles xmlns:mc="http://schemas.openxmlformats.org/markup-compatibility/2006" xmlns:r="http://schemas.openxmlformats.org/officeDocument/2006/relationships" xmlns:w="http://schemas.openxmlformats.org/wordprocessingml/2006/main" xmlns:w14="http://schemas.microsoft.com/office/word/2010/wordml" xmlns:w15="http://schemas.microsoft.com/office/word/2012/wordml" xmlns:w16cex="http://schemas.microsoft.com/office/word/2018/wordml/cex" xmlns:w16cid="http://schemas.microsoft.com/office/word/2016/wordml/cid" xmlns:w16="http://schemas.microsoft.com/office/word/2018/wordml" xmlns:w16sdtdh="http://schemas.microsoft.com/office/word/2020/wordml/sdtdatahash" xmlns:w16se="http://schemas.microsoft.com/office/word/2015/wordml/symex" mc:Ignorable="w14 w15 w16se w16cid w16 w16cex w16sdtdh">
   <w:docDefaults>
     <w:rPrDefault>
       <w:rPr>
